--- a/главы_выступление/5. Вывод.docx
+++ b/главы_выступление/5. Вывод.docx
@@ -70,7 +70,23 @@
           <w:sz w:val="28"/>
           <w:szCs w:val="28"/>
         </w:rPr>
-        <w:t xml:space="preserve"> Если вы нашли у себя признаки, или уже знали о них до этого, главное помнить, что вы не од</w:t>
+        <w:t xml:space="preserve"> Если вы нашли у себя признаки, или уже знали о них до этого, </w:t>
+      </w:r>
+      <w:r>
+        <w:rPr>
+          <w:rFonts w:ascii="Times New Roman" w:hAnsi="Times New Roman" w:cs="Times New Roman"/>
+          <w:sz w:val="28"/>
+          <w:szCs w:val="28"/>
+        </w:rPr>
+        <w:t xml:space="preserve">или уже получили диагноз, </w:t>
+      </w:r>
+      <w:r>
+        <w:rPr>
+          <w:rFonts w:ascii="Times New Roman" w:hAnsi="Times New Roman" w:cs="Times New Roman"/>
+          <w:sz w:val="28"/>
+          <w:szCs w:val="28"/>
+        </w:rPr>
+        <w:t>главное помнить, что вы не од</w:t>
       </w:r>
       <w:r>
         <w:rPr>
